--- a/schools/SystemDesign.docx
+++ b/schools/SystemDesign.docx
@@ -27,332 +27,553 @@
         <w:rPr>
           <w:rFonts w:hint="eastAsia"/>
         </w:rPr>
-        <w:t>数据库</w:t>
-      </w:r>
-      <w:r>
-        <w:t>设计</w:t>
+        <w:t>基本功能</w:t>
       </w:r>
     </w:p>
     <w:p>
       <w:pPr>
         <w:ind w:firstLine="480"/>
         <w:rPr>
-          <w:rFonts w:ascii="宋体" w:hAnsi="宋体" w:cs="宋体" w:hint="eastAsia"/>
+          <w:rFonts w:hint="eastAsia"/>
         </w:rPr>
       </w:pPr>
       <w:r>
         <w:rPr>
-          <w:rFonts w:ascii="宋体" w:hAnsi="宋体" w:cs="宋体" w:hint="eastAsia"/>
-        </w:rPr>
-        <w:t>教务处选课系统的</w:t>
-      </w:r>
-      <w:r>
-        <w:rPr>
-          <w:rFonts w:ascii="宋体" w:hAnsi="宋体" w:cs="宋体" w:hint="eastAsia"/>
-        </w:rPr>
-        <w:t>设计</w:t>
-      </w:r>
-      <w:r>
-        <w:rPr>
-          <w:rFonts w:ascii="宋体" w:hAnsi="宋体" w:cs="宋体"/>
-        </w:rPr>
-        <w:t>,</w:t>
-      </w:r>
-      <w:r>
-        <w:rPr>
-          <w:rFonts w:ascii="宋体" w:hAnsi="宋体" w:cs="宋体" w:hint="eastAsia"/>
-        </w:rPr>
-        <w:t>涉及到5张</w:t>
-      </w:r>
-      <w:r>
-        <w:rPr>
-          <w:rFonts w:ascii="宋体" w:hAnsi="宋体" w:cs="宋体"/>
-        </w:rPr>
-        <w:t>表</w:t>
-      </w:r>
-      <w:r>
-        <w:rPr>
-          <w:rFonts w:ascii="宋体" w:hAnsi="宋体" w:cs="宋体" w:hint="eastAsia"/>
-        </w:rPr>
-        <w:t>,分别是</w:t>
-      </w:r>
-      <w:r>
-        <w:rPr>
-          <w:rFonts w:ascii="宋体" w:hAnsi="宋体" w:cs="宋体"/>
-        </w:rPr>
-        <w:t>管理员表</w:t>
-      </w:r>
-      <w:r>
-        <w:rPr>
-          <w:rFonts w:ascii="宋体" w:hAnsi="宋体" w:cs="宋体" w:hint="eastAsia"/>
-        </w:rPr>
-        <w:t>admin</w:t>
-      </w:r>
-      <w:r>
-        <w:rPr>
-          <w:rFonts w:ascii="宋体" w:hAnsi="宋体" w:cs="宋体"/>
-        </w:rPr>
-        <w:t>s,</w:t>
-      </w:r>
-      <w:r>
-        <w:rPr>
-          <w:rFonts w:ascii="宋体" w:hAnsi="宋体" w:cs="宋体" w:hint="eastAsia"/>
-        </w:rPr>
-        <w:t>课程信息</w:t>
-      </w:r>
-      <w:r>
-        <w:rPr>
-          <w:rFonts w:ascii="宋体" w:hAnsi="宋体" w:cs="宋体"/>
-        </w:rPr>
-        <w:t>表</w:t>
-      </w:r>
-      <w:r>
-        <w:rPr>
-          <w:rFonts w:ascii="宋体" w:hAnsi="宋体" w:cs="宋体" w:hint="eastAsia"/>
-        </w:rPr>
-        <w:t>co</w:t>
-      </w:r>
-      <w:r>
-        <w:rPr>
-          <w:rFonts w:ascii="宋体" w:hAnsi="宋体" w:cs="宋体"/>
-        </w:rPr>
-        <w:t>urses</w:t>
-      </w:r>
-      <w:r>
-        <w:rPr>
-          <w:rFonts w:ascii="宋体" w:hAnsi="宋体" w:cs="宋体" w:hint="eastAsia"/>
-        </w:rPr>
-        <w:t>,选课信息</w:t>
-      </w:r>
-      <w:r>
-        <w:rPr>
-          <w:rFonts w:ascii="宋体" w:hAnsi="宋体" w:cs="宋体"/>
-        </w:rPr>
-        <w:t>表</w:t>
-      </w:r>
-      <w:r>
-        <w:rPr>
-          <w:rFonts w:ascii="宋体" w:hAnsi="宋体" w:cs="宋体" w:hint="eastAsia"/>
-        </w:rPr>
-        <w:t>selects</w:t>
-      </w:r>
-      <w:r>
-        <w:rPr>
-          <w:rFonts w:ascii="宋体" w:hAnsi="宋体" w:cs="宋体"/>
-        </w:rPr>
-        <w:t>,</w:t>
-      </w:r>
-      <w:r>
-        <w:rPr>
-          <w:rFonts w:ascii="宋体" w:hAnsi="宋体" w:cs="宋体" w:hint="eastAsia"/>
-        </w:rPr>
-        <w:t>学生信息</w:t>
-      </w:r>
-      <w:r>
-        <w:rPr>
-          <w:rFonts w:ascii="宋体" w:hAnsi="宋体" w:cs="宋体"/>
-        </w:rPr>
-        <w:t>表</w:t>
-      </w:r>
-      <w:r>
-        <w:rPr>
-          <w:rFonts w:ascii="宋体" w:hAnsi="宋体" w:cs="宋体" w:hint="eastAsia"/>
-        </w:rPr>
-        <w:t>students</w:t>
-      </w:r>
-      <w:r>
-        <w:rPr>
-          <w:rFonts w:ascii="宋体" w:hAnsi="宋体" w:cs="宋体"/>
-        </w:rPr>
-        <w:t>,</w:t>
-      </w:r>
-      <w:r>
-        <w:rPr>
-          <w:rFonts w:ascii="宋体" w:hAnsi="宋体" w:cs="宋体" w:hint="eastAsia"/>
-        </w:rPr>
-        <w:t>教师</w:t>
-      </w:r>
-      <w:r>
-        <w:rPr>
-          <w:rFonts w:ascii="宋体" w:hAnsi="宋体" w:cs="宋体"/>
-        </w:rPr>
-        <w:t>信息表</w:t>
-      </w:r>
-      <w:r>
-        <w:rPr>
-          <w:rFonts w:ascii="宋体" w:hAnsi="宋体" w:cs="宋体"/>
-        </w:rPr>
-        <w:t>teachers</w:t>
-      </w:r>
-      <w:r>
-        <w:rPr>
-          <w:rFonts w:ascii="宋体" w:hAnsi="宋体" w:cs="宋体" w:hint="eastAsia"/>
-        </w:rPr>
-        <w:t>.这些</w:t>
-      </w:r>
-      <w:r>
-        <w:rPr>
-          <w:rFonts w:ascii="宋体" w:hAnsi="宋体" w:cs="宋体"/>
-        </w:rPr>
-        <w:t>表之间存在一定的关联关系</w:t>
-      </w:r>
-      <w:r>
-        <w:rPr>
-          <w:rFonts w:ascii="宋体" w:hAnsi="宋体" w:cs="宋体" w:hint="eastAsia"/>
-        </w:rPr>
-        <w:t>,需要一些</w:t>
-      </w:r>
-      <w:r>
-        <w:rPr>
-          <w:rFonts w:ascii="宋体" w:hAnsi="宋体" w:cs="宋体"/>
-        </w:rPr>
-        <w:t>字段来关联起来</w:t>
-      </w:r>
-      <w:r>
-        <w:rPr>
-          <w:rFonts w:ascii="宋体" w:hAnsi="宋体" w:cs="宋体" w:hint="eastAsia"/>
-        </w:rPr>
-        <w:t>.这里使用</w:t>
-      </w:r>
-      <w:r>
-        <w:rPr>
-          <w:rFonts w:ascii="宋体" w:hAnsi="宋体" w:cs="宋体"/>
-        </w:rPr>
-        <w:t>简表语句进行了存储</w:t>
-      </w:r>
-      <w:r>
-        <w:rPr>
-          <w:rFonts w:ascii="宋体" w:hAnsi="宋体" w:cs="宋体" w:hint="eastAsia"/>
-        </w:rPr>
-        <w:t>.考虑到</w:t>
-      </w:r>
-      <w:r>
-        <w:rPr>
-          <w:rFonts w:ascii="宋体" w:hAnsi="宋体" w:cs="宋体"/>
-        </w:rPr>
-        <w:t>这些</w:t>
-      </w:r>
-      <w:r>
-        <w:rPr>
-          <w:rFonts w:ascii="宋体" w:hAnsi="宋体" w:cs="宋体" w:hint="eastAsia"/>
-        </w:rPr>
-        <w:t>信息</w:t>
-      </w:r>
-      <w:r>
-        <w:rPr>
-          <w:rFonts w:ascii="宋体" w:hAnsi="宋体" w:cs="宋体"/>
-        </w:rPr>
-        <w:t>实际上是需要直接给学校</w:t>
-      </w:r>
-      <w:r>
-        <w:rPr>
-          <w:rFonts w:ascii="宋体" w:hAnsi="宋体" w:cs="宋体" w:hint="eastAsia"/>
-        </w:rPr>
-        <w:t>安装</w:t>
-      </w:r>
-      <w:r>
-        <w:rPr>
-          <w:rFonts w:ascii="宋体" w:hAnsi="宋体" w:cs="宋体"/>
-        </w:rPr>
-        <w:t>的</w:t>
-      </w:r>
-      <w:r>
-        <w:rPr>
-          <w:rFonts w:ascii="宋体" w:hAnsi="宋体" w:cs="宋体" w:hint="eastAsia"/>
-        </w:rPr>
-        <w:t>,这里</w:t>
-      </w:r>
-      <w:r>
-        <w:rPr>
-          <w:rFonts w:ascii="宋体" w:hAnsi="宋体" w:cs="宋体"/>
-        </w:rPr>
-        <w:t>没有</w:t>
-      </w:r>
-      <w:r>
-        <w:rPr>
-          <w:rFonts w:ascii="宋体" w:hAnsi="宋体" w:cs="宋体" w:hint="eastAsia"/>
-        </w:rPr>
-        <w:t>采用</w:t>
-      </w:r>
-      <w:r>
-        <w:rPr>
-          <w:rFonts w:ascii="宋体" w:hAnsi="宋体" w:cs="宋体"/>
-        </w:rPr>
-        <w:t>安装的格式</w:t>
-      </w:r>
-      <w:r>
-        <w:rPr>
-          <w:rFonts w:ascii="宋体" w:hAnsi="宋体" w:cs="宋体" w:hint="eastAsia"/>
-        </w:rPr>
-        <w:t>,而是</w:t>
-      </w:r>
-      <w:r>
-        <w:rPr>
-          <w:rFonts w:ascii="宋体" w:hAnsi="宋体" w:cs="宋体"/>
-        </w:rPr>
-        <w:t>使用了直接把脚本</w:t>
-      </w:r>
-      <w:r>
-        <w:rPr>
-          <w:rFonts w:ascii="宋体" w:hAnsi="宋体" w:cs="宋体" w:hint="eastAsia"/>
-        </w:rPr>
-        <w:t>存储</w:t>
-      </w:r>
-      <w:r>
-        <w:rPr>
-          <w:rFonts w:ascii="宋体" w:hAnsi="宋体" w:cs="宋体"/>
-        </w:rPr>
-        <w:t>好</w:t>
-      </w:r>
-      <w:r>
-        <w:rPr>
-          <w:rFonts w:ascii="宋体" w:hAnsi="宋体" w:cs="宋体" w:hint="eastAsia"/>
-        </w:rPr>
-        <w:t>.然后</w:t>
-      </w:r>
-      <w:r>
-        <w:rPr>
-          <w:rFonts w:ascii="宋体" w:hAnsi="宋体" w:cs="宋体"/>
-        </w:rPr>
-        <w:t>创建脚本</w:t>
-      </w:r>
-      <w:r>
-        <w:rPr>
-          <w:rFonts w:ascii="宋体" w:hAnsi="宋体" w:cs="宋体" w:hint="eastAsia"/>
-        </w:rPr>
-        <w:t>,同时</w:t>
-      </w:r>
-      <w:r>
-        <w:rPr>
-          <w:rFonts w:ascii="宋体" w:hAnsi="宋体" w:cs="宋体"/>
-        </w:rPr>
-        <w:t>给几个测试的数据</w:t>
-      </w:r>
-      <w:r>
-        <w:rPr>
-          <w:rFonts w:ascii="宋体" w:hAnsi="宋体" w:cs="宋体" w:hint="eastAsia"/>
-        </w:rPr>
-        <w:t>,分别是</w:t>
-      </w:r>
-      <w:r>
-        <w:rPr>
-          <w:rFonts w:ascii="宋体" w:hAnsi="宋体" w:cs="宋体"/>
-        </w:rPr>
-        <w:t>学生和老师的</w:t>
-      </w:r>
-      <w:r>
-        <w:rPr>
-          <w:rFonts w:ascii="宋体" w:hAnsi="宋体" w:cs="宋体" w:hint="eastAsia"/>
-        </w:rPr>
-        <w:t>信息.</w:t>
+          <w:rFonts w:hint="eastAsia"/>
+        </w:rPr>
+        <w:t>下面是该教务处选课</w:t>
+      </w:r>
+      <w:r>
+        <w:t>系统的主要功能</w:t>
+      </w:r>
+      <w:r>
+        <w:rPr>
+          <w:rFonts w:hint="eastAsia"/>
+        </w:rPr>
+        <w:t>展示。</w:t>
       </w:r>
     </w:p>
     <w:p>
       <w:pPr>
         <w:ind w:firstLine="480"/>
-        <w:rPr>
-          <w:rFonts w:hint="eastAsia"/>
-        </w:rPr>
+        <w:jc w:val="center"/>
+      </w:pPr>
+      <w:r>
+        <w:rPr>
+          <w:noProof/>
+        </w:rPr>
+        <w:drawing>
+          <wp:inline distT="0" distB="0" distL="0" distR="0">
+            <wp:extent cx="4848225" cy="4381500"/>
+            <wp:effectExtent l="0" t="0" r="9525" b="0"/>
+            <wp:docPr id="1" name="图片 1" descr="http://img.my.csdn.net/uploads/201205/01/1335842563_2335.jpg"/>
+            <wp:cNvGraphicFramePr>
+              <a:graphicFrameLocks xmlns:a="http://schemas.openxmlformats.org/drawingml/2006/main" noChangeAspect="1"/>
+            </wp:cNvGraphicFramePr>
+            <a:graphic xmlns:a="http://schemas.openxmlformats.org/drawingml/2006/main">
+              <a:graphicData uri="http://schemas.openxmlformats.org/drawingml/2006/picture">
+                <pic:pic xmlns:pic="http://schemas.openxmlformats.org/drawingml/2006/picture">
+                  <pic:nvPicPr>
+                    <pic:cNvPr id="0" name="Picture 1" descr="http://img.my.csdn.net/uploads/201205/01/1335842563_2335.jpg"/>
+                    <pic:cNvPicPr>
+                      <a:picLocks noChangeAspect="1" noChangeArrowheads="1"/>
+                    </pic:cNvPicPr>
+                  </pic:nvPicPr>
+                  <pic:blipFill>
+                    <a:blip r:embed="rId4">
+                      <a:extLst>
+                        <a:ext uri="{28A0092B-C50C-407E-A947-70E740481C1C}">
+                          <a14:useLocalDpi xmlns:a14="http://schemas.microsoft.com/office/drawing/2010/main" val="0"/>
+                        </a:ext>
+                      </a:extLst>
+                    </a:blip>
+                    <a:srcRect/>
+                    <a:stretch>
+                      <a:fillRect/>
+                    </a:stretch>
+                  </pic:blipFill>
+                  <pic:spPr bwMode="auto">
+                    <a:xfrm>
+                      <a:off x="0" y="0"/>
+                      <a:ext cx="4848225" cy="4381500"/>
+                    </a:xfrm>
+                    <a:prstGeom prst="rect">
+                      <a:avLst/>
+                    </a:prstGeom>
+                    <a:noFill/>
+                    <a:ln>
+                      <a:noFill/>
+                    </a:ln>
+                  </pic:spPr>
+                </pic:pic>
+              </a:graphicData>
+            </a:graphic>
+          </wp:inline>
+        </w:drawing>
+      </w:r>
+    </w:p>
+    <w:p>
+      <w:pPr>
+        <w:ind w:firstLine="480"/>
+        <w:rPr>
+          <w:rFonts w:hint="eastAsia"/>
+        </w:rPr>
+      </w:pPr>
+      <w:r>
+        <w:rPr>
+          <w:rFonts w:hint="eastAsia"/>
+        </w:rPr>
+        <w:t>实现功能</w:t>
+      </w:r>
+      <w:r>
+        <w:t>分析</w:t>
+      </w:r>
+      <w:r>
+        <w:rPr>
+          <w:rFonts w:hint="eastAsia"/>
+        </w:rPr>
+        <w:t>,</w:t>
+      </w:r>
+      <w:r>
+        <w:rPr>
+          <w:rFonts w:hint="eastAsia"/>
+        </w:rPr>
+        <w:t>上图</w:t>
+      </w:r>
+      <w:r>
+        <w:t>中的学生</w:t>
+      </w:r>
+      <w:r>
+        <w:rPr>
+          <w:rFonts w:hint="eastAsia"/>
+        </w:rPr>
+        <w:t>实现</w:t>
+      </w:r>
+      <w:r>
+        <w:t>的功能主要是选课退课查询选课</w:t>
+      </w:r>
+      <w:r>
+        <w:rPr>
+          <w:rFonts w:hint="eastAsia"/>
+        </w:rPr>
+        <w:t>信息</w:t>
+      </w:r>
+      <w:r>
+        <w:rPr>
+          <w:rFonts w:hint="eastAsia"/>
+        </w:rPr>
+        <w:t>,</w:t>
+      </w:r>
+      <w:r>
+        <w:rPr>
+          <w:rFonts w:hint="eastAsia"/>
+        </w:rPr>
+        <w:t>以及</w:t>
+      </w:r>
+      <w:r>
+        <w:t>成绩</w:t>
+      </w:r>
+      <w:r>
+        <w:rPr>
+          <w:rFonts w:hint="eastAsia"/>
+        </w:rPr>
+        <w:t>查询</w:t>
+      </w:r>
+      <w:r>
+        <w:rPr>
+          <w:rFonts w:hint="eastAsia"/>
+        </w:rPr>
+        <w:t>,</w:t>
+      </w:r>
+      <w:r>
+        <w:rPr>
+          <w:rFonts w:hint="eastAsia"/>
+        </w:rPr>
+        <w:t>但是</w:t>
+      </w:r>
+      <w:r>
+        <w:t>我们</w:t>
+      </w:r>
+      <w:r>
+        <w:rPr>
+          <w:rFonts w:hint="eastAsia"/>
+        </w:rPr>
+        <w:t>这个</w:t>
+      </w:r>
+      <w:r>
+        <w:t>系统</w:t>
+      </w:r>
+      <w:r>
+        <w:rPr>
+          <w:rFonts w:hint="eastAsia"/>
+        </w:rPr>
+        <w:t>设计</w:t>
+      </w:r>
+      <w:r>
+        <w:t>的并没有涉及到成绩的给出</w:t>
+      </w:r>
+      <w:r>
+        <w:rPr>
+          <w:rFonts w:hint="eastAsia"/>
+        </w:rPr>
+        <w:t>,</w:t>
+      </w:r>
+      <w:r>
+        <w:rPr>
+          <w:rFonts w:hint="eastAsia"/>
+        </w:rPr>
+        <w:t>仅仅</w:t>
+      </w:r>
+      <w:r>
+        <w:t>是一个粗陋的功能</w:t>
+      </w:r>
+      <w:r>
+        <w:rPr>
+          <w:rFonts w:hint="eastAsia"/>
+        </w:rPr>
+        <w:t>,</w:t>
+      </w:r>
+      <w:r>
+        <w:rPr>
+          <w:rFonts w:hint="eastAsia"/>
+        </w:rPr>
+        <w:t>主要是</w:t>
+      </w:r>
+      <w:r>
+        <w:t>实现</w:t>
+      </w:r>
+    </w:p>
+    <w:p>
+      <w:pPr>
+        <w:pStyle w:val="2"/>
+      </w:pPr>
+      <w:r>
+        <w:rPr>
+          <w:rFonts w:hint="eastAsia"/>
+        </w:rPr>
+        <w:t>数据库</w:t>
+      </w:r>
+      <w:r>
+        <w:t>设计</w:t>
+      </w:r>
+    </w:p>
+    <w:p>
+      <w:pPr>
+        <w:ind w:firstLine="480"/>
+        <w:rPr>
+          <w:rFonts w:ascii="宋体" w:hAnsi="宋体" w:cs="宋体"/>
+        </w:rPr>
+      </w:pPr>
+      <w:r>
+        <w:rPr>
+          <w:rFonts w:ascii="宋体" w:hAnsi="宋体" w:cs="宋体" w:hint="eastAsia"/>
+        </w:rPr>
+        <w:t>教务处选课系统的</w:t>
+      </w:r>
+      <w:r>
+        <w:rPr>
+          <w:rFonts w:ascii="宋体" w:hAnsi="宋体" w:cs="宋体" w:hint="eastAsia"/>
+        </w:rPr>
+        <w:t>设计</w:t>
+      </w:r>
+      <w:r>
+        <w:rPr>
+          <w:rFonts w:ascii="宋体" w:hAnsi="宋体" w:cs="宋体"/>
+        </w:rPr>
+        <w:t>,</w:t>
+      </w:r>
+      <w:r>
+        <w:rPr>
+          <w:rFonts w:ascii="宋体" w:hAnsi="宋体" w:cs="宋体" w:hint="eastAsia"/>
+        </w:rPr>
+        <w:t>涉及到5张</w:t>
+      </w:r>
+      <w:r>
+        <w:rPr>
+          <w:rFonts w:ascii="宋体" w:hAnsi="宋体" w:cs="宋体"/>
+        </w:rPr>
+        <w:t>表</w:t>
+      </w:r>
+      <w:r>
+        <w:rPr>
+          <w:rFonts w:ascii="宋体" w:hAnsi="宋体" w:cs="宋体" w:hint="eastAsia"/>
+        </w:rPr>
+        <w:t>,分别是</w:t>
+      </w:r>
+      <w:r>
+        <w:rPr>
+          <w:rFonts w:ascii="宋体" w:hAnsi="宋体" w:cs="宋体"/>
+        </w:rPr>
+        <w:t>管理员表</w:t>
+      </w:r>
+      <w:r>
+        <w:rPr>
+          <w:rFonts w:ascii="宋体" w:hAnsi="宋体" w:cs="宋体" w:hint="eastAsia"/>
+        </w:rPr>
+        <w:t>admin</w:t>
+      </w:r>
+      <w:r>
+        <w:rPr>
+          <w:rFonts w:ascii="宋体" w:hAnsi="宋体" w:cs="宋体"/>
+        </w:rPr>
+        <w:t>s,</w:t>
+      </w:r>
+      <w:r>
+        <w:rPr>
+          <w:rFonts w:ascii="宋体" w:hAnsi="宋体" w:cs="宋体" w:hint="eastAsia"/>
+        </w:rPr>
+        <w:t>课程信息</w:t>
+      </w:r>
+      <w:r>
+        <w:rPr>
+          <w:rFonts w:ascii="宋体" w:hAnsi="宋体" w:cs="宋体"/>
+        </w:rPr>
+        <w:t>表</w:t>
+      </w:r>
+      <w:r>
+        <w:rPr>
+          <w:rFonts w:ascii="宋体" w:hAnsi="宋体" w:cs="宋体" w:hint="eastAsia"/>
+        </w:rPr>
+        <w:t>co</w:t>
+      </w:r>
+      <w:r>
+        <w:rPr>
+          <w:rFonts w:ascii="宋体" w:hAnsi="宋体" w:cs="宋体"/>
+        </w:rPr>
+        <w:t>urses</w:t>
+      </w:r>
+      <w:r>
+        <w:rPr>
+          <w:rFonts w:ascii="宋体" w:hAnsi="宋体" w:cs="宋体" w:hint="eastAsia"/>
+        </w:rPr>
+        <w:t>,选课信息</w:t>
+      </w:r>
+      <w:r>
+        <w:rPr>
+          <w:rFonts w:ascii="宋体" w:hAnsi="宋体" w:cs="宋体"/>
+        </w:rPr>
+        <w:t>表</w:t>
+      </w:r>
+      <w:r>
+        <w:rPr>
+          <w:rFonts w:ascii="宋体" w:hAnsi="宋体" w:cs="宋体" w:hint="eastAsia"/>
+        </w:rPr>
+        <w:t>selects</w:t>
+      </w:r>
+      <w:r>
+        <w:rPr>
+          <w:rFonts w:ascii="宋体" w:hAnsi="宋体" w:cs="宋体"/>
+        </w:rPr>
+        <w:t>,</w:t>
+      </w:r>
+      <w:r>
+        <w:rPr>
+          <w:rFonts w:ascii="宋体" w:hAnsi="宋体" w:cs="宋体" w:hint="eastAsia"/>
+        </w:rPr>
+        <w:t>学生信息</w:t>
+      </w:r>
+      <w:r>
+        <w:rPr>
+          <w:rFonts w:ascii="宋体" w:hAnsi="宋体" w:cs="宋体"/>
+        </w:rPr>
+        <w:t>表</w:t>
+      </w:r>
+      <w:r>
+        <w:rPr>
+          <w:rFonts w:ascii="宋体" w:hAnsi="宋体" w:cs="宋体" w:hint="eastAsia"/>
+        </w:rPr>
+        <w:t>students</w:t>
+      </w:r>
+      <w:r>
+        <w:rPr>
+          <w:rFonts w:ascii="宋体" w:hAnsi="宋体" w:cs="宋体"/>
+        </w:rPr>
+        <w:t>,</w:t>
+      </w:r>
+      <w:r>
+        <w:rPr>
+          <w:rFonts w:ascii="宋体" w:hAnsi="宋体" w:cs="宋体" w:hint="eastAsia"/>
+        </w:rPr>
+        <w:t>教师</w:t>
+      </w:r>
+      <w:r>
+        <w:rPr>
+          <w:rFonts w:ascii="宋体" w:hAnsi="宋体" w:cs="宋体"/>
+        </w:rPr>
+        <w:t>信息表</w:t>
+      </w:r>
+      <w:r>
+        <w:rPr>
+          <w:rFonts w:ascii="宋体" w:hAnsi="宋体" w:cs="宋体"/>
+        </w:rPr>
+        <w:t>teachers</w:t>
+      </w:r>
+      <w:r>
+        <w:rPr>
+          <w:rFonts w:ascii="宋体" w:hAnsi="宋体" w:cs="宋体" w:hint="eastAsia"/>
+        </w:rPr>
+        <w:t>.这些</w:t>
+      </w:r>
+      <w:r>
+        <w:rPr>
+          <w:rFonts w:ascii="宋体" w:hAnsi="宋体" w:cs="宋体"/>
+        </w:rPr>
+        <w:t>表之间存在一定的关联关系</w:t>
+      </w:r>
+      <w:r>
+        <w:rPr>
+          <w:rFonts w:ascii="宋体" w:hAnsi="宋体" w:cs="宋体" w:hint="eastAsia"/>
+        </w:rPr>
+        <w:t>,需要一些</w:t>
+      </w:r>
+      <w:r>
+        <w:rPr>
+          <w:rFonts w:ascii="宋体" w:hAnsi="宋体" w:cs="宋体"/>
+        </w:rPr>
+        <w:t>字段来关联起来</w:t>
+      </w:r>
+      <w:r>
+        <w:rPr>
+          <w:rFonts w:ascii="宋体" w:hAnsi="宋体" w:cs="宋体" w:hint="eastAsia"/>
+        </w:rPr>
+        <w:t>.这里使用</w:t>
+      </w:r>
+      <w:r>
+        <w:rPr>
+          <w:rFonts w:ascii="宋体" w:hAnsi="宋体" w:cs="宋体"/>
+        </w:rPr>
+        <w:t>简表语句进行了存储</w:t>
+      </w:r>
+      <w:r>
+        <w:rPr>
+          <w:rFonts w:ascii="宋体" w:hAnsi="宋体" w:cs="宋体" w:hint="eastAsia"/>
+        </w:rPr>
+        <w:t>.考虑到</w:t>
+      </w:r>
+      <w:r>
+        <w:rPr>
+          <w:rFonts w:ascii="宋体" w:hAnsi="宋体" w:cs="宋体"/>
+        </w:rPr>
+        <w:t>这些</w:t>
+      </w:r>
+      <w:r>
+        <w:rPr>
+          <w:rFonts w:ascii="宋体" w:hAnsi="宋体" w:cs="宋体" w:hint="eastAsia"/>
+        </w:rPr>
+        <w:t>信息</w:t>
+      </w:r>
+      <w:r>
+        <w:rPr>
+          <w:rFonts w:ascii="宋体" w:hAnsi="宋体" w:cs="宋体"/>
+        </w:rPr>
+        <w:t>实际上是需要直接给学校</w:t>
+      </w:r>
+      <w:r>
+        <w:rPr>
+          <w:rFonts w:ascii="宋体" w:hAnsi="宋体" w:cs="宋体" w:hint="eastAsia"/>
+        </w:rPr>
+        <w:t>安装</w:t>
+      </w:r>
+      <w:r>
+        <w:rPr>
+          <w:rFonts w:ascii="宋体" w:hAnsi="宋体" w:cs="宋体"/>
+        </w:rPr>
+        <w:t>的</w:t>
+      </w:r>
+      <w:r>
+        <w:rPr>
+          <w:rFonts w:ascii="宋体" w:hAnsi="宋体" w:cs="宋体" w:hint="eastAsia"/>
+        </w:rPr>
+        <w:t>,这里</w:t>
+      </w:r>
+      <w:r>
+        <w:rPr>
+          <w:rFonts w:ascii="宋体" w:hAnsi="宋体" w:cs="宋体"/>
+        </w:rPr>
+        <w:t>没有</w:t>
+      </w:r>
+      <w:r>
+        <w:rPr>
+          <w:rFonts w:ascii="宋体" w:hAnsi="宋体" w:cs="宋体" w:hint="eastAsia"/>
+        </w:rPr>
+        <w:t>采用</w:t>
+      </w:r>
+      <w:r>
+        <w:rPr>
+          <w:rFonts w:ascii="宋体" w:hAnsi="宋体" w:cs="宋体"/>
+        </w:rPr>
+        <w:t>安装的格式</w:t>
+      </w:r>
+      <w:r>
+        <w:rPr>
+          <w:rFonts w:ascii="宋体" w:hAnsi="宋体" w:cs="宋体" w:hint="eastAsia"/>
+        </w:rPr>
+        <w:t>,而是</w:t>
+      </w:r>
+      <w:r>
+        <w:rPr>
+          <w:rFonts w:ascii="宋体" w:hAnsi="宋体" w:cs="宋体"/>
+        </w:rPr>
+        <w:t>使用了直接把脚本</w:t>
+      </w:r>
+      <w:r>
+        <w:rPr>
+          <w:rFonts w:ascii="宋体" w:hAnsi="宋体" w:cs="宋体" w:hint="eastAsia"/>
+        </w:rPr>
+        <w:t>存储</w:t>
+      </w:r>
+      <w:r>
+        <w:rPr>
+          <w:rFonts w:ascii="宋体" w:hAnsi="宋体" w:cs="宋体"/>
+        </w:rPr>
+        <w:t>好</w:t>
+      </w:r>
+      <w:r>
+        <w:rPr>
+          <w:rFonts w:ascii="宋体" w:hAnsi="宋体" w:cs="宋体" w:hint="eastAsia"/>
+        </w:rPr>
+        <w:t>.然后</w:t>
+      </w:r>
+      <w:r>
+        <w:rPr>
+          <w:rFonts w:ascii="宋体" w:hAnsi="宋体" w:cs="宋体"/>
+        </w:rPr>
+        <w:t>创建脚本</w:t>
+      </w:r>
+      <w:r>
+        <w:rPr>
+          <w:rFonts w:ascii="宋体" w:hAnsi="宋体" w:cs="宋体" w:hint="eastAsia"/>
+        </w:rPr>
+        <w:t>,同时</w:t>
+      </w:r>
+      <w:r>
+        <w:rPr>
+          <w:rFonts w:ascii="宋体" w:hAnsi="宋体" w:cs="宋体"/>
+        </w:rPr>
+        <w:t>给几个测试的数据</w:t>
+      </w:r>
+      <w:r>
+        <w:rPr>
+          <w:rFonts w:ascii="宋体" w:hAnsi="宋体" w:cs="宋体" w:hint="eastAsia"/>
+        </w:rPr>
+        <w:t>,分别是</w:t>
+      </w:r>
+      <w:r>
+        <w:rPr>
+          <w:rFonts w:ascii="宋体" w:hAnsi="宋体" w:cs="宋体"/>
+        </w:rPr>
+        <w:t>学生和老师的</w:t>
+      </w:r>
+      <w:r>
+        <w:rPr>
+          <w:rFonts w:ascii="宋体" w:hAnsi="宋体" w:cs="宋体" w:hint="eastAsia"/>
+        </w:rPr>
+        <w:t>信息.</w:t>
+      </w:r>
+    </w:p>
+    <w:p>
+      <w:pPr>
+        <w:ind w:firstLine="480"/>
       </w:pPr>
     </w:p>
     <w:p/>
@@ -619,6 +840,93 @@
         </w:rPr>
         <w:t>.</w:t>
       </w:r>
+      <w:r>
+        <w:rPr>
+          <w:rFonts w:hint="eastAsia"/>
+        </w:rPr>
+        <w:t>一旦</w:t>
+      </w:r>
+      <w:r>
+        <w:t>登陆成功后</w:t>
+      </w:r>
+      <w:r>
+        <w:rPr>
+          <w:rFonts w:hint="eastAsia"/>
+        </w:rPr>
+        <w:t>,</w:t>
+      </w:r>
+      <w:r>
+        <w:rPr>
+          <w:rFonts w:hint="eastAsia"/>
+        </w:rPr>
+        <w:t>就根据用户所属</w:t>
+      </w:r>
+      <w:r>
+        <w:t>的类型</w:t>
+      </w:r>
+      <w:r>
+        <w:rPr>
+          <w:rFonts w:hint="eastAsia"/>
+        </w:rPr>
+        <w:t>分为</w:t>
+      </w:r>
+      <w:r>
+        <w:t>学生登陆</w:t>
+      </w:r>
+      <w:r>
+        <w:rPr>
+          <w:rFonts w:hint="eastAsia"/>
+        </w:rPr>
+        <w:t>界面</w:t>
+      </w:r>
+      <w:r>
+        <w:t>和</w:t>
+      </w:r>
+      <w:r>
+        <w:rPr>
+          <w:rFonts w:hint="eastAsia"/>
+        </w:rPr>
+        <w:t>教师</w:t>
+      </w:r>
+      <w:r>
+        <w:t>的登陆界面</w:t>
+      </w:r>
+      <w:r>
+        <w:rPr>
+          <w:rFonts w:hint="eastAsia"/>
+        </w:rPr>
+        <w:t>.</w:t>
+      </w:r>
+      <w:r>
+        <w:rPr>
+          <w:rFonts w:hint="eastAsia"/>
+        </w:rPr>
+        <w:t>这里</w:t>
+      </w:r>
+      <w:r>
+        <w:t>要分别设计学生登陆界面</w:t>
+      </w:r>
+      <w:r>
+        <w:rPr>
+          <w:rFonts w:hint="eastAsia"/>
+        </w:rPr>
+        <w:t>和</w:t>
+      </w:r>
+      <w:r>
+        <w:t>教师登陆</w:t>
+      </w:r>
+      <w:r>
+        <w:rPr>
+          <w:rFonts w:hint="eastAsia"/>
+        </w:rPr>
+        <w:t>界面</w:t>
+      </w:r>
+      <w:r>
+        <w:rPr>
+          <w:rFonts w:hint="eastAsia"/>
+        </w:rPr>
+        <w:t>.</w:t>
+      </w:r>
     </w:p>
     <w:p>
       <w:pPr>
@@ -629,8 +937,190 @@
       <w:r>
         <w:t xml:space="preserve">    </w:t>
       </w:r>
+      <w:r>
+        <w:rPr>
+          <w:rFonts w:hint="eastAsia"/>
+        </w:rPr>
+        <w:t>在</w:t>
+      </w:r>
+      <w:r>
+        <w:t>表设计的</w:t>
+      </w:r>
+      <w:r>
+        <w:rPr>
+          <w:rFonts w:hint="eastAsia"/>
+        </w:rPr>
+        <w:t>时候</w:t>
+      </w:r>
+      <w:r>
+        <w:rPr>
+          <w:rFonts w:hint="eastAsia"/>
+        </w:rPr>
+        <w:t>,</w:t>
+      </w:r>
+      <w:r>
+        <w:rPr>
+          <w:rFonts w:hint="eastAsia"/>
+        </w:rPr>
+        <w:t>这里</w:t>
+      </w:r>
+      <w:r>
+        <w:t>的一张表</w:t>
+      </w:r>
+      <w:r>
+        <w:rPr>
+          <w:rFonts w:hint="eastAsia"/>
+        </w:rPr>
+        <w:t>叫做</w:t>
+      </w:r>
+      <w:r>
+        <w:t>用户的密码</w:t>
+      </w:r>
+      <w:r>
+        <w:rPr>
+          <w:rFonts w:hint="eastAsia"/>
+        </w:rPr>
+        <w:t>,</w:t>
+      </w:r>
+      <w:r>
+        <w:rPr>
+          <w:rFonts w:hint="eastAsia"/>
+        </w:rPr>
+        <w:t>在</w:t>
+      </w:r>
+      <w:r>
+        <w:t>学生和教师角色里边实际上都有涉及</w:t>
+      </w:r>
+      <w:r>
+        <w:rPr>
+          <w:rFonts w:hint="eastAsia"/>
+        </w:rPr>
+        <w:t>,</w:t>
+      </w:r>
+      <w:r>
+        <w:rPr>
+          <w:rFonts w:hint="eastAsia"/>
+        </w:rPr>
+        <w:t>这个其实</w:t>
+      </w:r>
+      <w:r>
+        <w:t>就是用户的登陆</w:t>
+      </w:r>
+      <w:r>
+        <w:rPr>
+          <w:rFonts w:hint="eastAsia"/>
+        </w:rPr>
+        <w:t>信息</w:t>
+      </w:r>
+      <w:r>
+        <w:rPr>
+          <w:rFonts w:hint="eastAsia"/>
+        </w:rPr>
+        <w:t>,</w:t>
+      </w:r>
+      <w:r>
+        <w:rPr>
+          <w:rFonts w:hint="eastAsia"/>
+        </w:rPr>
+        <w:t>学好</w:t>
+      </w:r>
+      <w:r>
+        <w:rPr>
+          <w:rFonts w:hint="eastAsia"/>
+        </w:rPr>
+        <w:t>(</w:t>
+      </w:r>
+      <w:r>
+        <w:rPr>
+          <w:rFonts w:hint="eastAsia"/>
+        </w:rPr>
+        <w:t>工号</w:t>
+      </w:r>
+      <w:r>
+        <w:rPr>
+          <w:rFonts w:hint="eastAsia"/>
+        </w:rPr>
+        <w:t>)</w:t>
+      </w:r>
+      <w:r>
+        <w:rPr>
+          <w:rFonts w:hint="eastAsia"/>
+        </w:rPr>
+        <w:t>和</w:t>
+      </w:r>
+      <w:r>
+        <w:t>密码</w:t>
+      </w:r>
+      <w:r>
+        <w:rPr>
+          <w:rFonts w:hint="eastAsia"/>
+        </w:rPr>
+        <w:t>信息</w:t>
+      </w:r>
+      <w:r>
+        <w:rPr>
+          <w:rFonts w:hint="eastAsia"/>
+        </w:rPr>
+        <w:t>.</w:t>
+      </w:r>
       <w:bookmarkStart w:id="0" w:name="_GoBack"/>
       <w:bookmarkEnd w:id="0"/>
+    </w:p>
+    <w:p/>
+    <w:p/>
+    <w:p>
+      <w:pPr>
+        <w:pStyle w:val="2"/>
+      </w:pPr>
+      <w:r>
+        <w:rPr>
+          <w:rFonts w:hint="eastAsia"/>
+        </w:rPr>
+        <w:t>学生</w:t>
+      </w:r>
+      <w:r>
+        <w:t>界面设计</w:t>
+      </w:r>
+    </w:p>
+    <w:p/>
+    <w:p/>
+    <w:p/>
+    <w:p/>
+    <w:p/>
+    <w:p>
+      <w:pPr>
+        <w:pStyle w:val="2"/>
+      </w:pPr>
+      <w:r>
+        <w:rPr>
+          <w:rFonts w:hint="eastAsia"/>
+        </w:rPr>
+        <w:t>教师</w:t>
+      </w:r>
+      <w:r>
+        <w:t>界面设计</w:t>
+      </w:r>
+    </w:p>
+    <w:p/>
+    <w:p/>
+    <w:p/>
+    <w:p/>
+    <w:p>
+      <w:pPr>
+        <w:pStyle w:val="2"/>
+        <w:rPr>
+          <w:rFonts w:hint="eastAsia"/>
+        </w:rPr>
+      </w:pPr>
+      <w:r>
+        <w:rPr>
+          <w:rFonts w:hint="eastAsia"/>
+        </w:rPr>
+        <w:t>管理员</w:t>
+      </w:r>
+      <w:r>
+        <w:t>模块</w:t>
+      </w:r>
     </w:p>
     <w:sectPr>
       <w:pgSz w:w="11906" w:h="16838"/>
